--- a/英语美句.docx
+++ b/英语美句.docx
@@ -26918,6 +26918,1266 @@
           <w:rFonts w:hint="eastAsia"/>
         </w:rPr>
         <w:t>谈判陷入了僵局。</w:t>
+      </w:r>
+    </w:p>
+    <w:p>
+      <w:pPr>
+        <w:pStyle w:val="a3"/>
+        <w:numPr>
+          <w:ilvl w:val="0"/>
+          <w:numId w:val="14"/>
+        </w:numPr>
+        <w:ind w:firstLineChars="0"/>
+        <w:jc w:val="left"/>
+      </w:pPr>
+      <w:r>
+        <w:rPr>
+          <w:b/>
+          <w:bCs/>
+        </w:rPr>
+        <w:t>Anything to do with</w:t>
+      </w:r>
+      <w:r>
+        <w:t xml:space="preserve"> old myths and legends </w:t>
+      </w:r>
+      <w:r>
+        <w:rPr>
+          <w:b/>
+          <w:bCs/>
+        </w:rPr>
+        <w:t>fascinates</w:t>
+      </w:r>
+      <w:r>
+        <w:t xml:space="preserve"> me.</w:t>
+      </w:r>
+    </w:p>
+    <w:p>
+      <w:pPr>
+        <w:pStyle w:val="a3"/>
+        <w:numPr>
+          <w:ilvl w:val="0"/>
+          <w:numId w:val="14"/>
+        </w:numPr>
+        <w:ind w:firstLineChars="0"/>
+        <w:jc w:val="left"/>
+      </w:pPr>
+      <w:r>
+        <w:rPr>
+          <w:rFonts w:hint="eastAsia"/>
+        </w:rPr>
+        <w:t>任何与上古神话传说有关的东西都会使我着迷。</w:t>
+      </w:r>
+    </w:p>
+    <w:p>
+      <w:pPr>
+        <w:pStyle w:val="a3"/>
+        <w:numPr>
+          <w:ilvl w:val="0"/>
+          <w:numId w:val="14"/>
+        </w:numPr>
+        <w:ind w:firstLineChars="0"/>
+        <w:jc w:val="left"/>
+      </w:pPr>
+      <w:r>
+        <w:t>Don't fish in the trouble</w:t>
+      </w:r>
+      <w:r>
+        <w:rPr>
+          <w:rFonts w:hint="eastAsia"/>
+        </w:rPr>
+        <w:t xml:space="preserve">d </w:t>
+      </w:r>
+      <w:r>
+        <w:t>water</w:t>
+      </w:r>
+      <w:r>
+        <w:rPr>
+          <w:rFonts w:hint="eastAsia"/>
+        </w:rPr>
+        <w:t>s</w:t>
+      </w:r>
+      <w:r>
+        <w:t>.</w:t>
+      </w:r>
+    </w:p>
+    <w:p>
+      <w:pPr>
+        <w:pStyle w:val="a3"/>
+        <w:numPr>
+          <w:ilvl w:val="0"/>
+          <w:numId w:val="14"/>
+        </w:numPr>
+        <w:ind w:firstLineChars="0"/>
+        <w:jc w:val="left"/>
+      </w:pPr>
+      <w:r>
+        <w:rPr>
+          <w:rFonts w:hint="eastAsia"/>
+        </w:rPr>
+        <w:t>别混水摸鱼。</w:t>
+      </w:r>
+    </w:p>
+    <w:p>
+      <w:pPr>
+        <w:pStyle w:val="a3"/>
+        <w:numPr>
+          <w:ilvl w:val="0"/>
+          <w:numId w:val="14"/>
+        </w:numPr>
+        <w:ind w:firstLineChars="0"/>
+        <w:jc w:val="left"/>
+      </w:pPr>
+      <w:r>
+        <w:t xml:space="preserve">He always feels rather </w:t>
+      </w:r>
+      <w:r>
+        <w:rPr>
+          <w:b/>
+          <w:bCs/>
+        </w:rPr>
+        <w:t>ill at ease</w:t>
+      </w:r>
+      <w:r>
+        <w:t xml:space="preserve"> before strangers.</w:t>
+      </w:r>
+    </w:p>
+    <w:p>
+      <w:pPr>
+        <w:pStyle w:val="a3"/>
+        <w:numPr>
+          <w:ilvl w:val="0"/>
+          <w:numId w:val="14"/>
+        </w:numPr>
+        <w:ind w:firstLineChars="0"/>
+        <w:jc w:val="left"/>
+      </w:pPr>
+      <w:r>
+        <w:rPr>
+          <w:rFonts w:hint="eastAsia"/>
+        </w:rPr>
+        <w:t>他在陌生人面前总有些不自在。</w:t>
+      </w:r>
+    </w:p>
+    <w:p>
+      <w:pPr>
+        <w:pStyle w:val="a3"/>
+        <w:numPr>
+          <w:ilvl w:val="0"/>
+          <w:numId w:val="14"/>
+        </w:numPr>
+        <w:ind w:firstLineChars="0"/>
+        <w:jc w:val="left"/>
+      </w:pPr>
+      <w:r>
+        <w:t>you don't know shit</w:t>
+      </w:r>
+      <w:r>
+        <w:rPr>
+          <w:rFonts w:hint="eastAsia"/>
+        </w:rPr>
+        <w:t>.</w:t>
+      </w:r>
+    </w:p>
+    <w:p>
+      <w:pPr>
+        <w:pStyle w:val="a3"/>
+        <w:numPr>
+          <w:ilvl w:val="0"/>
+          <w:numId w:val="14"/>
+        </w:numPr>
+        <w:ind w:firstLineChars="0"/>
+        <w:jc w:val="left"/>
+      </w:pPr>
+      <w:r>
+        <w:rPr>
+          <w:rFonts w:hint="eastAsia"/>
+        </w:rPr>
+        <w:t>你懂个屁。</w:t>
+      </w:r>
+    </w:p>
+    <w:p>
+      <w:pPr>
+        <w:pStyle w:val="a3"/>
+        <w:numPr>
+          <w:ilvl w:val="0"/>
+          <w:numId w:val="14"/>
+        </w:numPr>
+        <w:ind w:firstLineChars="0"/>
+        <w:jc w:val="left"/>
+      </w:pPr>
+      <w:r>
+        <w:t xml:space="preserve">With the ripeness of </w:t>
+      </w:r>
+      <w:r>
+        <w:rPr>
+          <w:b/>
+          <w:bCs/>
+        </w:rPr>
+        <w:t>myopia</w:t>
+      </w:r>
+      <w:r>
+        <w:t xml:space="preserve"> therapy, the </w:t>
+      </w:r>
+      <w:r>
+        <w:rPr>
+          <w:b/>
+          <w:bCs/>
+        </w:rPr>
+        <w:t>hyperopia</w:t>
+      </w:r>
+      <w:r>
+        <w:t xml:space="preserve"> therapy becomes the focus.</w:t>
+      </w:r>
+    </w:p>
+    <w:p>
+      <w:pPr>
+        <w:pStyle w:val="a3"/>
+        <w:numPr>
+          <w:ilvl w:val="0"/>
+          <w:numId w:val="14"/>
+        </w:numPr>
+        <w:ind w:firstLineChars="0"/>
+        <w:jc w:val="left"/>
+      </w:pPr>
+      <w:r>
+        <w:rPr>
+          <w:rFonts w:hint="eastAsia"/>
+        </w:rPr>
+        <w:t>随着近视治疗的日臻成熟，远视治疗越来越成为人们关注的焦点。</w:t>
+      </w:r>
+    </w:p>
+    <w:p>
+      <w:pPr>
+        <w:jc w:val="left"/>
+      </w:pPr>
+    </w:p>
+    <w:p>
+      <w:pPr>
+        <w:pStyle w:val="2"/>
+      </w:pPr>
+      <w:r>
+        <w:rPr>
+          <w:rFonts w:hint="eastAsia"/>
+        </w:rPr>
+        <w:t>美句系列11</w:t>
+      </w:r>
+    </w:p>
+    <w:p>
+      <w:pPr>
+        <w:pStyle w:val="a3"/>
+        <w:numPr>
+          <w:ilvl w:val="0"/>
+          <w:numId w:val="15"/>
+        </w:numPr>
+        <w:ind w:firstLineChars="0"/>
+        <w:jc w:val="left"/>
+      </w:pPr>
+      <w:r>
+        <w:t xml:space="preserve">It's a major decision, so why don't you </w:t>
+      </w:r>
+      <w:r>
+        <w:rPr>
+          <w:b/>
+          <w:bCs/>
+        </w:rPr>
+        <w:t>sleep on it</w:t>
+      </w:r>
+      <w:r>
+        <w:t xml:space="preserve"> and give me your answer in a day or two.</w:t>
+      </w:r>
+    </w:p>
+    <w:p>
+      <w:pPr>
+        <w:pStyle w:val="a3"/>
+        <w:numPr>
+          <w:ilvl w:val="0"/>
+          <w:numId w:val="15"/>
+        </w:numPr>
+        <w:ind w:firstLineChars="0"/>
+        <w:jc w:val="left"/>
+      </w:pPr>
+      <w:r>
+        <w:rPr>
+          <w:rFonts w:hint="eastAsia"/>
+        </w:rPr>
+        <w:lastRenderedPageBreak/>
+        <w:t>这个决定很重要，因此你为什么不考虑一、二天再来答复我呢？</w:t>
+      </w:r>
+    </w:p>
+    <w:p>
+      <w:pPr>
+        <w:pStyle w:val="a3"/>
+        <w:numPr>
+          <w:ilvl w:val="0"/>
+          <w:numId w:val="15"/>
+        </w:numPr>
+        <w:ind w:firstLineChars="0"/>
+        <w:jc w:val="left"/>
+      </w:pPr>
+      <w:r>
+        <w:t xml:space="preserve">Don't say now if you'll take the job: </w:t>
+      </w:r>
+      <w:r>
+        <w:rPr>
+          <w:b/>
+          <w:bCs/>
+        </w:rPr>
+        <w:t>sleep on it first</w:t>
+      </w:r>
+      <w:r>
+        <w:t>.</w:t>
+      </w:r>
+    </w:p>
+    <w:p>
+      <w:pPr>
+        <w:pStyle w:val="a3"/>
+        <w:numPr>
+          <w:ilvl w:val="0"/>
+          <w:numId w:val="15"/>
+        </w:numPr>
+        <w:ind w:firstLineChars="0"/>
+        <w:jc w:val="left"/>
+      </w:pPr>
+      <w:r>
+        <w:rPr>
+          <w:rFonts w:hint="eastAsia"/>
+        </w:rPr>
+        <w:t>你现在先别决定接受这项工作</w:t>
+      </w:r>
+      <w:r>
+        <w:t>: 考虑一天再说。</w:t>
+      </w:r>
+    </w:p>
+    <w:p>
+      <w:pPr>
+        <w:pStyle w:val="a3"/>
+        <w:numPr>
+          <w:ilvl w:val="0"/>
+          <w:numId w:val="15"/>
+        </w:numPr>
+        <w:ind w:firstLineChars="0"/>
+        <w:jc w:val="left"/>
+      </w:pPr>
+      <w:r>
+        <w:t xml:space="preserve">He is </w:t>
+      </w:r>
+      <w:r>
+        <w:rPr>
+          <w:b/>
+          <w:bCs/>
+        </w:rPr>
+        <w:t>little better than</w:t>
+      </w:r>
+      <w:r>
+        <w:t xml:space="preserve"> a bookworm</w:t>
+      </w:r>
+      <w:r>
+        <w:rPr>
+          <w:rFonts w:hint="eastAsia"/>
+        </w:rPr>
+        <w:t>/nerd</w:t>
+      </w:r>
+      <w:r>
+        <w:rPr>
+          <w:rFonts w:hint="eastAsia"/>
+        </w:rPr>
+        <w:t>/wonk</w:t>
+      </w:r>
+      <w:r>
+        <w:rPr>
+          <w:rFonts w:hint="eastAsia"/>
+        </w:rPr>
+        <w:t>/egghead</w:t>
+      </w:r>
+      <w:r>
+        <w:t>.</w:t>
+      </w:r>
+    </w:p>
+    <w:p>
+      <w:pPr>
+        <w:pStyle w:val="a3"/>
+        <w:numPr>
+          <w:ilvl w:val="0"/>
+          <w:numId w:val="15"/>
+        </w:numPr>
+        <w:ind w:firstLineChars="0"/>
+        <w:jc w:val="left"/>
+      </w:pPr>
+      <w:r>
+        <w:rPr>
+          <w:rFonts w:hint="eastAsia"/>
+        </w:rPr>
+        <w:t>他简直跟书呆子差不多。</w:t>
+      </w:r>
+    </w:p>
+    <w:p>
+      <w:pPr>
+        <w:pStyle w:val="a3"/>
+        <w:numPr>
+          <w:ilvl w:val="0"/>
+          <w:numId w:val="15"/>
+        </w:numPr>
+        <w:ind w:firstLineChars="0"/>
+        <w:jc w:val="left"/>
+      </w:pPr>
+      <w:r>
+        <w:t xml:space="preserve">He could do nothing but </w:t>
+      </w:r>
+      <w:r>
+        <w:rPr>
+          <w:b/>
+          <w:bCs/>
+        </w:rPr>
+        <w:t>grumble over</w:t>
+      </w:r>
+      <w:r>
+        <w:rPr>
+          <w:rFonts w:hint="eastAsia"/>
+          <w:b/>
+          <w:bCs/>
+        </w:rPr>
+        <w:t>/at/about</w:t>
+      </w:r>
+      <w:r>
+        <w:t xml:space="preserve"> the situation.</w:t>
+      </w:r>
+    </w:p>
+    <w:p>
+      <w:pPr>
+        <w:pStyle w:val="a3"/>
+        <w:numPr>
+          <w:ilvl w:val="0"/>
+          <w:numId w:val="15"/>
+        </w:numPr>
+        <w:ind w:firstLineChars="0"/>
+        <w:jc w:val="left"/>
+      </w:pPr>
+      <w:r>
+        <w:rPr>
+          <w:rFonts w:hint="eastAsia"/>
+        </w:rPr>
+        <w:t>他除了埋怨局势之外别无他法。</w:t>
+      </w:r>
+    </w:p>
+    <w:p>
+      <w:pPr>
+        <w:pStyle w:val="a3"/>
+        <w:numPr>
+          <w:ilvl w:val="0"/>
+          <w:numId w:val="15"/>
+        </w:numPr>
+        <w:ind w:firstLineChars="0"/>
+        <w:jc w:val="left"/>
+      </w:pPr>
+      <w:r>
+        <w:t xml:space="preserve">Don't </w:t>
+      </w:r>
+      <w:r>
+        <w:rPr>
+          <w:b/>
+          <w:bCs/>
+        </w:rPr>
+        <w:t>grumble</w:t>
+      </w:r>
+      <w:r>
+        <w:rPr>
+          <w:rFonts w:hint="eastAsia"/>
+        </w:rPr>
+        <w:t>.</w:t>
+      </w:r>
+    </w:p>
+    <w:p>
+      <w:pPr>
+        <w:pStyle w:val="a3"/>
+        <w:numPr>
+          <w:ilvl w:val="0"/>
+          <w:numId w:val="15"/>
+        </w:numPr>
+        <w:ind w:firstLineChars="0"/>
+        <w:jc w:val="left"/>
+      </w:pPr>
+      <w:r>
+        <w:rPr>
+          <w:rFonts w:hint="eastAsia"/>
+        </w:rPr>
+        <w:t>不要发牢骚。</w:t>
+      </w:r>
+    </w:p>
+    <w:p>
+      <w:pPr>
+        <w:pStyle w:val="a3"/>
+        <w:numPr>
+          <w:ilvl w:val="0"/>
+          <w:numId w:val="15"/>
+        </w:numPr>
+        <w:ind w:firstLineChars="0"/>
+        <w:jc w:val="left"/>
+      </w:pPr>
+      <w:r>
+        <w:rPr>
+          <w:b/>
+          <w:bCs/>
+        </w:rPr>
+        <w:t>Retributive</w:t>
+      </w:r>
+      <w:r>
+        <w:t xml:space="preserve"> justice demands </w:t>
+      </w:r>
+      <w:r>
+        <w:rPr>
+          <w:b/>
+          <w:bCs/>
+        </w:rPr>
+        <w:t>an eye for an eye</w:t>
+      </w:r>
+      <w:r>
+        <w:t>.</w:t>
+      </w:r>
+    </w:p>
+    <w:p>
+      <w:pPr>
+        <w:pStyle w:val="a3"/>
+        <w:numPr>
+          <w:ilvl w:val="0"/>
+          <w:numId w:val="15"/>
+        </w:numPr>
+        <w:ind w:firstLineChars="0"/>
+        <w:jc w:val="left"/>
+      </w:pPr>
+      <w:r>
+        <w:rPr>
+          <w:rFonts w:hint="eastAsia"/>
+        </w:rPr>
+        <w:t>报复型正义要求以眼还眼，以牙还牙</w:t>
+      </w:r>
+      <w:r>
+        <w:rPr>
+          <w:rFonts w:hint="eastAsia"/>
+        </w:rPr>
+        <w:t>(tit</w:t>
+      </w:r>
+      <w:r>
+        <w:rPr>
+          <w:rFonts w:hint="eastAsia"/>
+        </w:rPr>
+        <w:t>-</w:t>
+      </w:r>
+      <w:r>
+        <w:rPr>
+          <w:rFonts w:hint="eastAsia"/>
+        </w:rPr>
+        <w:t>for</w:t>
+      </w:r>
+      <w:r>
+        <w:rPr>
+          <w:rFonts w:hint="eastAsia"/>
+        </w:rPr>
+        <w:t>-</w:t>
+      </w:r>
+      <w:r>
+        <w:rPr>
+          <w:rFonts w:hint="eastAsia"/>
+        </w:rPr>
+        <w:t>tat</w:t>
+      </w:r>
+      <w:r>
+        <w:rPr>
+          <w:rFonts w:hint="eastAsia"/>
+        </w:rPr>
+        <w:t>)</w:t>
+      </w:r>
+      <w:r>
+        <w:rPr>
+          <w:rFonts w:hint="eastAsia"/>
+        </w:rPr>
+        <w:t>。</w:t>
+      </w:r>
+    </w:p>
+    <w:p>
+      <w:pPr>
+        <w:pStyle w:val="a3"/>
+        <w:numPr>
+          <w:ilvl w:val="0"/>
+          <w:numId w:val="15"/>
+        </w:numPr>
+        <w:ind w:firstLineChars="0"/>
+        <w:jc w:val="left"/>
+      </w:pPr>
+      <w:r>
+        <w:t xml:space="preserve">It is easier to </w:t>
+      </w:r>
+      <w:r>
+        <w:rPr>
+          <w:b/>
+          <w:bCs/>
+        </w:rPr>
+        <w:t>descend</w:t>
+      </w:r>
+      <w:r>
+        <w:t xml:space="preserve"> than to </w:t>
+      </w:r>
+      <w:r>
+        <w:rPr>
+          <w:b/>
+          <w:bCs/>
+        </w:rPr>
+        <w:t>ascend</w:t>
+      </w:r>
+      <w:r>
+        <w:t>.</w:t>
+      </w:r>
+    </w:p>
+    <w:p>
+      <w:pPr>
+        <w:pStyle w:val="a3"/>
+        <w:numPr>
+          <w:ilvl w:val="0"/>
+          <w:numId w:val="15"/>
+        </w:numPr>
+        <w:ind w:firstLineChars="0"/>
+        <w:jc w:val="left"/>
+      </w:pPr>
+      <w:r>
+        <w:rPr>
+          <w:rFonts w:hint="eastAsia"/>
+        </w:rPr>
+        <w:t>下降容易上升难。</w:t>
+      </w:r>
+    </w:p>
+    <w:p>
+      <w:pPr>
+        <w:pStyle w:val="a3"/>
+        <w:numPr>
+          <w:ilvl w:val="0"/>
+          <w:numId w:val="15"/>
+        </w:numPr>
+        <w:ind w:firstLineChars="0"/>
+        <w:jc w:val="left"/>
+      </w:pPr>
+      <w:r>
+        <w:t xml:space="preserve">The fireman was </w:t>
+      </w:r>
+      <w:r>
+        <w:rPr>
+          <w:b/>
+          <w:bCs/>
+        </w:rPr>
+        <w:t>suffocated</w:t>
+      </w:r>
+      <w:r>
+        <w:t xml:space="preserve"> by the </w:t>
+      </w:r>
+      <w:r>
+        <w:rPr>
+          <w:b/>
+          <w:bCs/>
+        </w:rPr>
+        <w:t>fumes</w:t>
+      </w:r>
+      <w:r>
+        <w:t>.</w:t>
+      </w:r>
+    </w:p>
+    <w:p>
+      <w:pPr>
+        <w:pStyle w:val="a3"/>
+        <w:numPr>
+          <w:ilvl w:val="0"/>
+          <w:numId w:val="15"/>
+        </w:numPr>
+        <w:ind w:firstLineChars="0"/>
+        <w:jc w:val="left"/>
+      </w:pPr>
+      <w:r>
+        <w:rPr>
+          <w:rFonts w:hint="eastAsia"/>
+        </w:rPr>
+        <w:t>那个消防队员让浓烟憋死了。</w:t>
+      </w:r>
+    </w:p>
+    <w:p>
+      <w:pPr>
+        <w:pStyle w:val="a3"/>
+        <w:numPr>
+          <w:ilvl w:val="0"/>
+          <w:numId w:val="15"/>
+        </w:numPr>
+        <w:ind w:firstLineChars="0"/>
+        <w:jc w:val="left"/>
+      </w:pPr>
+      <w:r>
+        <w:t xml:space="preserve">The fume caused by </w:t>
+      </w:r>
+      <w:proofErr w:type="spellStart"/>
+      <w:r>
+        <w:t>coalburning</w:t>
+      </w:r>
+      <w:proofErr w:type="spellEnd"/>
+      <w:r>
+        <w:t xml:space="preserve"> is one of the main air </w:t>
+      </w:r>
+      <w:r>
+        <w:rPr>
+          <w:b/>
+          <w:bCs/>
+        </w:rPr>
+        <w:t>pollutants</w:t>
+      </w:r>
+      <w:r>
+        <w:t xml:space="preserve"> in China.</w:t>
+      </w:r>
+    </w:p>
+    <w:p>
+      <w:pPr>
+        <w:pStyle w:val="a3"/>
+        <w:numPr>
+          <w:ilvl w:val="0"/>
+          <w:numId w:val="15"/>
+        </w:numPr>
+        <w:ind w:firstLineChars="0"/>
+        <w:jc w:val="left"/>
+      </w:pPr>
+      <w:r>
+        <w:rPr>
+          <w:rFonts w:hint="eastAsia"/>
+        </w:rPr>
+        <w:t>燃煤烟尘是我国最主要的大气污染物之一。</w:t>
+      </w:r>
+    </w:p>
+    <w:p>
+      <w:pPr>
+        <w:pStyle w:val="a3"/>
+        <w:numPr>
+          <w:ilvl w:val="0"/>
+          <w:numId w:val="15"/>
+        </w:numPr>
+        <w:ind w:firstLineChars="0"/>
+        <w:jc w:val="left"/>
+      </w:pPr>
+      <w:r>
+        <w:rPr>
+          <w:b/>
+          <w:bCs/>
+        </w:rPr>
+        <w:t>Pollutants</w:t>
+      </w:r>
+      <w:r>
+        <w:t xml:space="preserve"> are constantly being released into the atmosphere.</w:t>
+      </w:r>
+    </w:p>
+    <w:p>
+      <w:pPr>
+        <w:pStyle w:val="a3"/>
+        <w:numPr>
+          <w:ilvl w:val="0"/>
+          <w:numId w:val="15"/>
+        </w:numPr>
+        <w:ind w:firstLineChars="0"/>
+        <w:jc w:val="left"/>
+      </w:pPr>
+      <w:r>
+        <w:rPr>
+          <w:rFonts w:hint="eastAsia"/>
+        </w:rPr>
+        <w:t>污染物质正在不断地被排放到大气中去。</w:t>
+      </w:r>
+    </w:p>
+    <w:p>
+      <w:pPr>
+        <w:pStyle w:val="a3"/>
+        <w:numPr>
+          <w:ilvl w:val="0"/>
+          <w:numId w:val="15"/>
+        </w:numPr>
+        <w:ind w:firstLineChars="0"/>
+        <w:jc w:val="left"/>
+      </w:pPr>
+      <w:r>
+        <w:t xml:space="preserve">He </w:t>
+      </w:r>
+      <w:r>
+        <w:rPr>
+          <w:b/>
+          <w:bCs/>
+        </w:rPr>
+        <w:t>peddled</w:t>
+      </w:r>
+      <w:r>
+        <w:rPr>
+          <w:rFonts w:hint="eastAsia"/>
+          <w:b/>
+          <w:bCs/>
+        </w:rPr>
+        <w:t>/touted</w:t>
+      </w:r>
+      <w:r>
+        <w:t xml:space="preserve"> small </w:t>
+      </w:r>
+      <w:r>
+        <w:rPr>
+          <w:b/>
+          <w:bCs/>
+        </w:rPr>
+        <w:t>household</w:t>
+      </w:r>
+      <w:r>
+        <w:t xml:space="preserve"> articles around the town.</w:t>
+      </w:r>
+    </w:p>
+    <w:p>
+      <w:pPr>
+        <w:pStyle w:val="a3"/>
+        <w:numPr>
+          <w:ilvl w:val="0"/>
+          <w:numId w:val="15"/>
+        </w:numPr>
+        <w:ind w:firstLineChars="0"/>
+        <w:jc w:val="left"/>
+      </w:pPr>
+      <w:r>
+        <w:rPr>
+          <w:rFonts w:hint="eastAsia"/>
+        </w:rPr>
+        <w:t>他在城里挨家挨户兜售日用百货。</w:t>
+      </w:r>
+    </w:p>
+    <w:p>
+      <w:pPr>
+        <w:pStyle w:val="a3"/>
+        <w:numPr>
+          <w:ilvl w:val="0"/>
+          <w:numId w:val="15"/>
+        </w:numPr>
+        <w:ind w:firstLineChars="0"/>
+        <w:jc w:val="left"/>
+      </w:pPr>
+      <w:r>
+        <w:t xml:space="preserve">We are trying to </w:t>
+      </w:r>
+      <w:r>
+        <w:rPr>
+          <w:b/>
+          <w:bCs/>
+        </w:rPr>
+        <w:t>publicize</w:t>
+      </w:r>
+      <w:r>
+        <w:t xml:space="preserve"> our products by advertisement on buses.</w:t>
+      </w:r>
+    </w:p>
+    <w:p>
+      <w:pPr>
+        <w:pStyle w:val="a3"/>
+        <w:numPr>
+          <w:ilvl w:val="0"/>
+          <w:numId w:val="15"/>
+        </w:numPr>
+        <w:ind w:firstLineChars="0"/>
+        <w:jc w:val="left"/>
+      </w:pPr>
+      <w:r>
+        <w:rPr>
+          <w:rFonts w:hint="eastAsia"/>
+        </w:rPr>
+        <w:t>我们正试图在公共汽车上做广告来宣传我们的产品。</w:t>
+      </w:r>
+    </w:p>
+    <w:p>
+      <w:pPr>
+        <w:pStyle w:val="a3"/>
+        <w:numPr>
+          <w:ilvl w:val="0"/>
+          <w:numId w:val="15"/>
+        </w:numPr>
+        <w:ind w:firstLineChars="0"/>
+        <w:jc w:val="left"/>
+      </w:pPr>
+      <w:r>
+        <w:rPr>
+          <w:b/>
+          <w:bCs/>
+        </w:rPr>
+        <w:t>Depository institutions</w:t>
+      </w:r>
+      <w:r>
+        <w:t xml:space="preserve"> must hold reserves in the form of </w:t>
+      </w:r>
+      <w:r>
+        <w:rPr>
+          <w:b/>
+          <w:bCs/>
+        </w:rPr>
+        <w:t>vault cash</w:t>
+      </w:r>
+      <w:r>
+        <w:t xml:space="preserve"> or deposits with Federal Reserve Banks.</w:t>
+      </w:r>
+    </w:p>
+    <w:p>
+      <w:pPr>
+        <w:pStyle w:val="a3"/>
+        <w:numPr>
+          <w:ilvl w:val="0"/>
+          <w:numId w:val="15"/>
+        </w:numPr>
+        <w:ind w:firstLineChars="0"/>
+        <w:jc w:val="left"/>
+      </w:pPr>
+      <w:r>
+        <w:rPr>
+          <w:rFonts w:hint="eastAsia"/>
+        </w:rPr>
+        <w:t>存款机构必须以库存现金形式或存款形式在美联储银行拥有储备金。</w:t>
+      </w:r>
+    </w:p>
+    <w:p>
+      <w:pPr>
+        <w:pStyle w:val="a3"/>
+        <w:numPr>
+          <w:ilvl w:val="0"/>
+          <w:numId w:val="15"/>
+        </w:numPr>
+        <w:ind w:firstLineChars="0"/>
+        <w:jc w:val="left"/>
+      </w:pPr>
+      <w:r>
+        <w:t xml:space="preserve">Local economic development is slowed down by the </w:t>
+      </w:r>
+      <w:r>
+        <w:rPr>
+          <w:b/>
+          <w:bCs/>
+        </w:rPr>
+        <w:t>plateau climate</w:t>
+      </w:r>
+      <w:r>
+        <w:t xml:space="preserve"> and </w:t>
+      </w:r>
+      <w:r>
+        <w:rPr>
+          <w:b/>
+          <w:bCs/>
+        </w:rPr>
+        <w:t>geographic</w:t>
+      </w:r>
+      <w:r>
+        <w:t xml:space="preserve"> conditions.</w:t>
+      </w:r>
+    </w:p>
+    <w:p>
+      <w:pPr>
+        <w:pStyle w:val="a3"/>
+        <w:numPr>
+          <w:ilvl w:val="0"/>
+          <w:numId w:val="15"/>
+        </w:numPr>
+        <w:ind w:firstLineChars="0"/>
+        <w:jc w:val="left"/>
+      </w:pPr>
+      <w:r>
+        <w:rPr>
+          <w:rFonts w:hint="eastAsia"/>
+        </w:rPr>
+        <w:t>高原气候和地理环境极大地制约着经济的发展。</w:t>
+      </w:r>
+    </w:p>
+    <w:p>
+      <w:pPr>
+        <w:pStyle w:val="a3"/>
+        <w:numPr>
+          <w:ilvl w:val="0"/>
+          <w:numId w:val="15"/>
+        </w:numPr>
+        <w:ind w:firstLineChars="0"/>
+        <w:jc w:val="left"/>
+      </w:pPr>
+      <w:r>
+        <w:t xml:space="preserve">Let's take the </w:t>
+      </w:r>
+      <w:r>
+        <w:rPr>
+          <w:b/>
+          <w:bCs/>
+        </w:rPr>
+        <w:t>devious</w:t>
+      </w:r>
+      <w:r>
+        <w:t xml:space="preserve"> route home to </w:t>
+      </w:r>
+      <w:r>
+        <w:rPr>
+          <w:b/>
+          <w:bCs/>
+        </w:rPr>
+        <w:t>avoid the crowds</w:t>
+      </w:r>
+      <w:r>
+        <w:t xml:space="preserve"> in the main roads.</w:t>
+      </w:r>
+    </w:p>
+    <w:p>
+      <w:pPr>
+        <w:pStyle w:val="a3"/>
+        <w:numPr>
+          <w:ilvl w:val="0"/>
+          <w:numId w:val="15"/>
+        </w:numPr>
+        <w:ind w:firstLineChars="0"/>
+        <w:jc w:val="left"/>
+      </w:pPr>
+      <w:r>
+        <w:rPr>
+          <w:rFonts w:hint="eastAsia"/>
+        </w:rPr>
+        <w:t>为了避免大街上的拥挤，我们还是绕道回家去吧。</w:t>
+      </w:r>
+    </w:p>
+    <w:p>
+      <w:pPr>
+        <w:pStyle w:val="a3"/>
+        <w:numPr>
+          <w:ilvl w:val="0"/>
+          <w:numId w:val="15"/>
+        </w:numPr>
+        <w:ind w:firstLineChars="0"/>
+        <w:jc w:val="left"/>
+      </w:pPr>
+      <w:r>
+        <w:t xml:space="preserve">The coach followed a rather </w:t>
+      </w:r>
+      <w:r>
+        <w:rPr>
+          <w:b/>
+          <w:bCs/>
+        </w:rPr>
+        <w:t>devious course</w:t>
+      </w:r>
+      <w:r>
+        <w:t xml:space="preserve"> to its destination.</w:t>
+      </w:r>
+    </w:p>
+    <w:p>
+      <w:pPr>
+        <w:pStyle w:val="a3"/>
+        <w:numPr>
+          <w:ilvl w:val="0"/>
+          <w:numId w:val="15"/>
+        </w:numPr>
+        <w:ind w:firstLineChars="0"/>
+        <w:jc w:val="left"/>
+      </w:pPr>
+      <w:r>
+        <w:rPr>
+          <w:rFonts w:hint="eastAsia"/>
+        </w:rPr>
+        <w:t>长途汽车要绕很多弯路才到达目的地。</w:t>
+      </w:r>
+    </w:p>
+    <w:p>
+      <w:pPr>
+        <w:pStyle w:val="a3"/>
+        <w:numPr>
+          <w:ilvl w:val="0"/>
+          <w:numId w:val="15"/>
+        </w:numPr>
+        <w:ind w:firstLineChars="0"/>
+        <w:jc w:val="left"/>
+      </w:pPr>
+      <w:r>
+        <w:t xml:space="preserve">We drove home by a </w:t>
+      </w:r>
+      <w:r>
+        <w:rPr>
+          <w:b/>
+          <w:bCs/>
+        </w:rPr>
+        <w:t>roundabout</w:t>
+      </w:r>
+      <w:r>
+        <w:t xml:space="preserve"> route.</w:t>
+      </w:r>
+    </w:p>
+    <w:p>
+      <w:pPr>
+        <w:pStyle w:val="a3"/>
+        <w:numPr>
+          <w:ilvl w:val="0"/>
+          <w:numId w:val="15"/>
+        </w:numPr>
+        <w:ind w:firstLineChars="0"/>
+        <w:jc w:val="left"/>
+      </w:pPr>
+      <w:r>
+        <w:rPr>
+          <w:rFonts w:hint="eastAsia"/>
+        </w:rPr>
+        <w:t>我们绕远道驾车回家。</w:t>
+      </w:r>
+    </w:p>
+    <w:p>
+      <w:pPr>
+        <w:pStyle w:val="a3"/>
+        <w:numPr>
+          <w:ilvl w:val="0"/>
+          <w:numId w:val="15"/>
+        </w:numPr>
+        <w:ind w:firstLineChars="0"/>
+        <w:jc w:val="left"/>
+      </w:pPr>
+      <w:r>
+        <w:t xml:space="preserve">Does </w:t>
+      </w:r>
+      <w:r>
+        <w:rPr>
+          <w:b/>
+          <w:bCs/>
+        </w:rPr>
+        <w:t>endowment</w:t>
+      </w:r>
+      <w:r>
+        <w:rPr>
+          <w:rFonts w:hint="eastAsia"/>
+          <w:b/>
+          <w:bCs/>
+        </w:rPr>
+        <w:t>/pension</w:t>
+      </w:r>
+      <w:r>
+        <w:rPr>
+          <w:b/>
+          <w:bCs/>
+        </w:rPr>
+        <w:t xml:space="preserve"> insurance</w:t>
+      </w:r>
+      <w:r>
+        <w:t xml:space="preserve"> really matter to everyone? Or is it just a </w:t>
+      </w:r>
+      <w:r>
+        <w:rPr>
+          <w:b/>
+          <w:bCs/>
+        </w:rPr>
+        <w:t>placebo</w:t>
+      </w:r>
+      <w:r>
+        <w:t>?</w:t>
+      </w:r>
+    </w:p>
+    <w:p>
+      <w:pPr>
+        <w:pStyle w:val="a3"/>
+        <w:numPr>
+          <w:ilvl w:val="0"/>
+          <w:numId w:val="15"/>
+        </w:numPr>
+        <w:ind w:firstLineChars="0"/>
+        <w:jc w:val="left"/>
+      </w:pPr>
+      <w:r>
+        <w:rPr>
+          <w:rFonts w:hint="eastAsia"/>
+        </w:rPr>
+        <w:t>养老保险对我们真的重要吗？还是只是一种心理安慰？</w:t>
+      </w:r>
+    </w:p>
+    <w:p>
+      <w:pPr>
+        <w:pStyle w:val="a3"/>
+        <w:numPr>
+          <w:ilvl w:val="0"/>
+          <w:numId w:val="15"/>
+        </w:numPr>
+        <w:ind w:firstLineChars="0"/>
+        <w:jc w:val="left"/>
+      </w:pPr>
+      <w:r>
+        <w:t xml:space="preserve">It's sure thing that he'll </w:t>
+      </w:r>
+      <w:r>
+        <w:rPr>
+          <w:b/>
+          <w:bCs/>
+        </w:rPr>
+        <w:t>succeed at</w:t>
+      </w:r>
+      <w:r>
+        <w:rPr>
+          <w:rFonts w:hint="eastAsia"/>
+          <w:b/>
+          <w:bCs/>
+        </w:rPr>
+        <w:t>/in</w:t>
+      </w:r>
+      <w:r>
+        <w:t xml:space="preserve"> what he chooses to do because he's so </w:t>
+      </w:r>
+      <w:r>
+        <w:rPr>
+          <w:b/>
+          <w:bCs/>
+        </w:rPr>
+        <w:t>talented</w:t>
+      </w:r>
+      <w:r>
+        <w:t>.</w:t>
+      </w:r>
+    </w:p>
+    <w:p>
+      <w:pPr>
+        <w:pStyle w:val="a3"/>
+        <w:numPr>
+          <w:ilvl w:val="0"/>
+          <w:numId w:val="15"/>
+        </w:numPr>
+        <w:ind w:firstLineChars="0"/>
+        <w:jc w:val="left"/>
+      </w:pPr>
+      <w:r>
+        <w:rPr>
+          <w:rFonts w:hint="eastAsia"/>
+        </w:rPr>
+        <w:t>因为他那样有才干，他选定的事必将成功，这是无可置疑的。</w:t>
+      </w:r>
+    </w:p>
+    <w:p>
+      <w:pPr>
+        <w:pStyle w:val="a3"/>
+        <w:numPr>
+          <w:ilvl w:val="0"/>
+          <w:numId w:val="15"/>
+        </w:numPr>
+        <w:ind w:firstLineChars="0"/>
+        <w:jc w:val="left"/>
+      </w:pPr>
+      <w:r>
+        <w:t xml:space="preserve">May you </w:t>
+      </w:r>
+      <w:r>
+        <w:rPr>
+          <w:b/>
+          <w:bCs/>
+        </w:rPr>
+        <w:t>succeed in</w:t>
+      </w:r>
+      <w:r>
+        <w:t xml:space="preserve"> business.</w:t>
+      </w:r>
+    </w:p>
+    <w:p>
+      <w:pPr>
+        <w:pStyle w:val="a3"/>
+        <w:numPr>
+          <w:ilvl w:val="0"/>
+          <w:numId w:val="15"/>
+        </w:numPr>
+        <w:ind w:firstLineChars="0"/>
+        <w:jc w:val="left"/>
+      </w:pPr>
+      <w:r>
+        <w:rPr>
+          <w:rFonts w:hint="eastAsia"/>
+        </w:rPr>
+        <w:t>祝您生意兴隆！</w:t>
       </w:r>
     </w:p>
     <w:sectPr>
@@ -27624,6 +28884,92 @@
     </w:lvl>
   </w:abstractNum>
   <w:abstractNum w:abstractNumId="8" w15:restartNumberingAfterBreak="0">
+    <w:nsid w:val="6A5B7672"/>
+    <w:multiLevelType w:val="hybridMultilevel"/>
+    <w:tmpl w:val="9D8EB698"/>
+    <w:lvl w:ilvl="0" w:tplc="0409000F">
+      <w:start w:val="1"/>
+      <w:numFmt w:val="decimal"/>
+      <w:lvlText w:val="%1."/>
+      <w:lvlJc w:val="left"/>
+      <w:pPr>
+        <w:ind w:left="440" w:hanging="440"/>
+      </w:pPr>
+    </w:lvl>
+    <w:lvl w:ilvl="1" w:tplc="04090019" w:tentative="1">
+      <w:start w:val="1"/>
+      <w:numFmt w:val="lowerLetter"/>
+      <w:lvlText w:val="%2)"/>
+      <w:lvlJc w:val="left"/>
+      <w:pPr>
+        <w:ind w:left="880" w:hanging="440"/>
+      </w:pPr>
+    </w:lvl>
+    <w:lvl w:ilvl="2" w:tplc="0409001B" w:tentative="1">
+      <w:start w:val="1"/>
+      <w:numFmt w:val="lowerRoman"/>
+      <w:lvlText w:val="%3."/>
+      <w:lvlJc w:val="right"/>
+      <w:pPr>
+        <w:ind w:left="1320" w:hanging="440"/>
+      </w:pPr>
+    </w:lvl>
+    <w:lvl w:ilvl="3" w:tplc="0409000F" w:tentative="1">
+      <w:start w:val="1"/>
+      <w:numFmt w:val="decimal"/>
+      <w:lvlText w:val="%4."/>
+      <w:lvlJc w:val="left"/>
+      <w:pPr>
+        <w:ind w:left="1760" w:hanging="440"/>
+      </w:pPr>
+    </w:lvl>
+    <w:lvl w:ilvl="4" w:tplc="04090019" w:tentative="1">
+      <w:start w:val="1"/>
+      <w:numFmt w:val="lowerLetter"/>
+      <w:lvlText w:val="%5)"/>
+      <w:lvlJc w:val="left"/>
+      <w:pPr>
+        <w:ind w:left="2200" w:hanging="440"/>
+      </w:pPr>
+    </w:lvl>
+    <w:lvl w:ilvl="5" w:tplc="0409001B" w:tentative="1">
+      <w:start w:val="1"/>
+      <w:numFmt w:val="lowerRoman"/>
+      <w:lvlText w:val="%6."/>
+      <w:lvlJc w:val="right"/>
+      <w:pPr>
+        <w:ind w:left="2640" w:hanging="440"/>
+      </w:pPr>
+    </w:lvl>
+    <w:lvl w:ilvl="6" w:tplc="0409000F" w:tentative="1">
+      <w:start w:val="1"/>
+      <w:numFmt w:val="decimal"/>
+      <w:lvlText w:val="%7."/>
+      <w:lvlJc w:val="left"/>
+      <w:pPr>
+        <w:ind w:left="3080" w:hanging="440"/>
+      </w:pPr>
+    </w:lvl>
+    <w:lvl w:ilvl="7" w:tplc="04090019" w:tentative="1">
+      <w:start w:val="1"/>
+      <w:numFmt w:val="lowerLetter"/>
+      <w:lvlText w:val="%8)"/>
+      <w:lvlJc w:val="left"/>
+      <w:pPr>
+        <w:ind w:left="3520" w:hanging="440"/>
+      </w:pPr>
+    </w:lvl>
+    <w:lvl w:ilvl="8" w:tplc="0409001B" w:tentative="1">
+      <w:start w:val="1"/>
+      <w:numFmt w:val="lowerRoman"/>
+      <w:lvlText w:val="%9."/>
+      <w:lvlJc w:val="right"/>
+      <w:pPr>
+        <w:ind w:left="3960" w:hanging="440"/>
+      </w:pPr>
+    </w:lvl>
+  </w:abstractNum>
+  <w:abstractNum w:abstractNumId="9" w15:restartNumberingAfterBreak="0">
     <w:nsid w:val="6CA6595E"/>
     <w:multiLevelType w:val="hybridMultilevel"/>
     <w:tmpl w:val="5D0619B8"/>
@@ -27709,7 +29055,7 @@
       </w:pPr>
     </w:lvl>
   </w:abstractNum>
-  <w:abstractNum w:abstractNumId="9" w15:restartNumberingAfterBreak="0">
+  <w:abstractNum w:abstractNumId="10" w15:restartNumberingAfterBreak="0">
     <w:nsid w:val="6E5E610E"/>
     <w:multiLevelType w:val="hybridMultilevel"/>
     <w:tmpl w:val="24C89170"/>
@@ -27795,7 +29141,7 @@
       </w:pPr>
     </w:lvl>
   </w:abstractNum>
-  <w:abstractNum w:abstractNumId="10" w15:restartNumberingAfterBreak="0">
+  <w:abstractNum w:abstractNumId="11" w15:restartNumberingAfterBreak="0">
     <w:nsid w:val="6EF31E4D"/>
     <w:multiLevelType w:val="hybridMultilevel"/>
     <w:tmpl w:val="45A43AA4"/>
@@ -27881,7 +29227,7 @@
       </w:pPr>
     </w:lvl>
   </w:abstractNum>
-  <w:abstractNum w:abstractNumId="11" w15:restartNumberingAfterBreak="0">
+  <w:abstractNum w:abstractNumId="12" w15:restartNumberingAfterBreak="0">
     <w:nsid w:val="75767AB7"/>
     <w:multiLevelType w:val="hybridMultilevel"/>
     <w:tmpl w:val="0F0A46B4"/>
@@ -27967,7 +29313,7 @@
       </w:pPr>
     </w:lvl>
   </w:abstractNum>
-  <w:abstractNum w:abstractNumId="12" w15:restartNumberingAfterBreak="0">
+  <w:abstractNum w:abstractNumId="13" w15:restartNumberingAfterBreak="0">
     <w:nsid w:val="78DA25BF"/>
     <w:multiLevelType w:val="hybridMultilevel"/>
     <w:tmpl w:val="7DFCB830"/>
@@ -28053,7 +29399,7 @@
       </w:pPr>
     </w:lvl>
   </w:abstractNum>
-  <w:abstractNum w:abstractNumId="13" w15:restartNumberingAfterBreak="0">
+  <w:abstractNum w:abstractNumId="14" w15:restartNumberingAfterBreak="0">
     <w:nsid w:val="7BE43BD7"/>
     <w:multiLevelType w:val="hybridMultilevel"/>
     <w:tmpl w:val="B90CAA36"/>
@@ -28146,19 +29492,19 @@
     <w:abstractNumId w:val="3"/>
   </w:num>
   <w:num w:numId="3" w16cid:durableId="804784974">
-    <w:abstractNumId w:val="9"/>
+    <w:abstractNumId w:val="10"/>
   </w:num>
   <w:num w:numId="4" w16cid:durableId="92826591">
     <w:abstractNumId w:val="1"/>
   </w:num>
   <w:num w:numId="5" w16cid:durableId="1400396697">
-    <w:abstractNumId w:val="8"/>
+    <w:abstractNumId w:val="9"/>
   </w:num>
   <w:num w:numId="6" w16cid:durableId="652174321">
     <w:abstractNumId w:val="7"/>
   </w:num>
   <w:num w:numId="7" w16cid:durableId="1203055981">
-    <w:abstractNumId w:val="11"/>
+    <w:abstractNumId w:val="12"/>
   </w:num>
   <w:num w:numId="8" w16cid:durableId="1220676599">
     <w:abstractNumId w:val="2"/>
@@ -28173,13 +29519,16 @@
     <w:abstractNumId w:val="6"/>
   </w:num>
   <w:num w:numId="12" w16cid:durableId="933392307">
-    <w:abstractNumId w:val="12"/>
+    <w:abstractNumId w:val="13"/>
   </w:num>
   <w:num w:numId="13" w16cid:durableId="860124190">
-    <w:abstractNumId w:val="13"/>
+    <w:abstractNumId w:val="14"/>
   </w:num>
   <w:num w:numId="14" w16cid:durableId="1743061331">
-    <w:abstractNumId w:val="10"/>
+    <w:abstractNumId w:val="11"/>
+  </w:num>
+  <w:num w:numId="15" w16cid:durableId="1662082650">
+    <w:abstractNumId w:val="8"/>
   </w:num>
 </w:numbering>
 </file>
@@ -28584,6 +29933,28 @@
       <w:jc w:val="both"/>
     </w:pPr>
   </w:style>
+  <w:style w:type="paragraph" w:styleId="1">
+    <w:name w:val="heading 1"/>
+    <w:basedOn w:val="a"/>
+    <w:next w:val="a"/>
+    <w:link w:val="10"/>
+    <w:uiPriority w:val="9"/>
+    <w:qFormat/>
+    <w:rsid w:val="00EE21DD"/>
+    <w:pPr>
+      <w:keepNext/>
+      <w:keepLines/>
+      <w:spacing w:before="340" w:after="330" w:line="578" w:lineRule="auto"/>
+      <w:outlineLvl w:val="0"/>
+    </w:pPr>
+    <w:rPr>
+      <w:b/>
+      <w:bCs/>
+      <w:kern w:val="44"/>
+      <w:sz w:val="44"/>
+      <w:szCs w:val="44"/>
+    </w:rPr>
+  </w:style>
   <w:style w:type="paragraph" w:styleId="2">
     <w:name w:val="heading 2"/>
     <w:basedOn w:val="a"/>
@@ -28759,6 +30130,20 @@
       <w:bCs/>
       <w:sz w:val="28"/>
       <w:szCs w:val="28"/>
+    </w:rPr>
+  </w:style>
+  <w:style w:type="character" w:customStyle="1" w:styleId="10">
+    <w:name w:val="标题 1 字符"/>
+    <w:basedOn w:val="a0"/>
+    <w:link w:val="1"/>
+    <w:uiPriority w:val="9"/>
+    <w:rsid w:val="00EE21DD"/>
+    <w:rPr>
+      <w:b/>
+      <w:bCs/>
+      <w:kern w:val="44"/>
+      <w:sz w:val="44"/>
+      <w:szCs w:val="44"/>
     </w:rPr>
   </w:style>
 </w:styles>
